--- a/Thesis 1 Change Analysis of Spatiotemporal Maps.docx
+++ b/Thesis 1 Change Analysis of Spatiotemporal Maps.docx
@@ -234,14 +234,30 @@
       <w:r>
         <w:t xml:space="preserve">Figure </w:t>
       </w:r>
-      <w:fldSimple w:instr=" SEQ Figure \* ARABIC ">
-        <w:r>
-          <w:rPr>
-            <w:noProof/>
-          </w:rPr>
-          <w:t>1</w:t>
-        </w:r>
-      </w:fldSimple>
+      <w:r>
+        <w:fldChar w:fldCharType="begin"/>
+      </w:r>
+      <w:r>
+        <w:instrText xml:space="preserve"> SEQ Fi</w:instrText>
+      </w:r>
+      <w:r>
+        <w:instrText xml:space="preserve">gure \* ARABIC </w:instrText>
+      </w:r>
+      <w:r>
+        <w:fldChar w:fldCharType="separate"/>
+      </w:r>
+      <w:r>
+        <w:rPr>
+          <w:noProof/>
+        </w:rPr>
+        <w:t>1</w:t>
+      </w:r>
+      <w:r>
+        <w:rPr>
+          <w:noProof/>
+        </w:rPr>
+        <w:fldChar w:fldCharType="end"/>
+      </w:r>
       <w:r>
         <w:t xml:space="preserve"> Spatial Reference for Drought data</w:t>
       </w:r>
@@ -298,14 +314,27 @@
       <w:r>
         <w:t xml:space="preserve">Figure </w:t>
       </w:r>
-      <w:fldSimple w:instr=" SEQ Figure \* ARABIC ">
-        <w:r>
-          <w:rPr>
-            <w:noProof/>
-          </w:rPr>
-          <w:t>2</w:t>
-        </w:r>
-      </w:fldSimple>
+      <w:r>
+        <w:fldChar w:fldCharType="begin"/>
+      </w:r>
+      <w:r>
+        <w:instrText xml:space="preserve"> SEQ Figure \* ARABIC </w:instrText>
+      </w:r>
+      <w:r>
+        <w:fldChar w:fldCharType="separate"/>
+      </w:r>
+      <w:r>
+        <w:rPr>
+          <w:noProof/>
+        </w:rPr>
+        <w:t>2</w:t>
+      </w:r>
+      <w:r>
+        <w:rPr>
+          <w:noProof/>
+        </w:rPr>
+        <w:fldChar w:fldCharType="end"/>
+      </w:r>
       <w:r>
         <w:t xml:space="preserve"> Spatial reference for Twitter data</w:t>
       </w:r>
@@ -332,14 +361,27 @@
       <w:r>
         <w:t xml:space="preserve">Table </w:t>
       </w:r>
-      <w:fldSimple w:instr=" SEQ Table \* ARABIC ">
-        <w:r>
-          <w:rPr>
-            <w:noProof/>
-          </w:rPr>
-          <w:t>1</w:t>
-        </w:r>
-      </w:fldSimple>
+      <w:r>
+        <w:fldChar w:fldCharType="begin"/>
+      </w:r>
+      <w:r>
+        <w:instrText xml:space="preserve"> SEQ Table \* ARABIC </w:instrText>
+      </w:r>
+      <w:r>
+        <w:fldChar w:fldCharType="separate"/>
+      </w:r>
+      <w:r>
+        <w:rPr>
+          <w:noProof/>
+        </w:rPr>
+        <w:t>1</w:t>
+      </w:r>
+      <w:r>
+        <w:rPr>
+          <w:noProof/>
+        </w:rPr>
+        <w:fldChar w:fldCharType="end"/>
+      </w:r>
       <w:r>
         <w:t xml:space="preserve"> Layer Specification for Drought data</w:t>
       </w:r>
@@ -1600,14 +1642,27 @@
       <w:r>
         <w:t xml:space="preserve">Table </w:t>
       </w:r>
-      <w:fldSimple w:instr=" SEQ Table \* ARABIC ">
-        <w:r>
-          <w:rPr>
-            <w:noProof/>
-          </w:rPr>
-          <w:t>2</w:t>
-        </w:r>
-      </w:fldSimple>
+      <w:r>
+        <w:fldChar w:fldCharType="begin"/>
+      </w:r>
+      <w:r>
+        <w:instrText xml:space="preserve"> SEQ Table \* ARABIC </w:instrText>
+      </w:r>
+      <w:r>
+        <w:fldChar w:fldCharType="separate"/>
+      </w:r>
+      <w:r>
+        <w:rPr>
+          <w:noProof/>
+        </w:rPr>
+        <w:t>2</w:t>
+      </w:r>
+      <w:r>
+        <w:rPr>
+          <w:noProof/>
+        </w:rPr>
+        <w:fldChar w:fldCharType="end"/>
+      </w:r>
       <w:r>
         <w:t xml:space="preserve"> layer Specification for Twitter Emotion data</w:t>
       </w:r>
@@ -3013,14 +3068,27 @@
       <w:r>
         <w:t xml:space="preserve">Figure </w:t>
       </w:r>
-      <w:fldSimple w:instr=" SEQ Figure \* ARABIC ">
-        <w:r>
-          <w:rPr>
-            <w:noProof/>
-          </w:rPr>
-          <w:t>3</w:t>
-        </w:r>
-      </w:fldSimple>
+      <w:r>
+        <w:fldChar w:fldCharType="begin"/>
+      </w:r>
+      <w:r>
+        <w:instrText xml:space="preserve"> SEQ Figure \* ARABIC </w:instrText>
+      </w:r>
+      <w:r>
+        <w:fldChar w:fldCharType="separate"/>
+      </w:r>
+      <w:r>
+        <w:rPr>
+          <w:noProof/>
+        </w:rPr>
+        <w:t>3</w:t>
+      </w:r>
+      <w:r>
+        <w:rPr>
+          <w:noProof/>
+        </w:rPr>
+        <w:fldChar w:fldCharType="end"/>
+      </w:r>
       <w:r>
         <w:t xml:space="preserve"> Twitter </w:t>
       </w:r>
@@ -3471,13 +3539,8 @@
       <w:pPr>
         <w:spacing w:after="0"/>
       </w:pPr>
-      <w:proofErr w:type="gramStart"/>
-      <w:r>
-        <w:t>Next</w:t>
-      </w:r>
-      <w:proofErr w:type="gramEnd"/>
-      <w:r>
-        <w:t xml:space="preserve"> we run our change predicates</w:t>
+      <w:r>
+        <w:t>Next we run our change predicates</w:t>
       </w:r>
       <w:r>
         <w:t>, which</w:t>
@@ -3819,31 +3882,7 @@
           <w:rPr>
             <w:rFonts w:ascii="Cambria Math" w:hAnsi="Cambria Math" w:cstheme="minorHAnsi"/>
           </w:rPr>
-          <m:t>(</m:t>
-        </m:r>
-        <m:r>
-          <w:rPr>
-            <w:rFonts w:ascii="Cambria Math" w:hAnsi="Cambria Math" w:cstheme="minorHAnsi"/>
-          </w:rPr>
-          <m:t>area(c∩m)</m:t>
-        </m:r>
-        <m:r>
-          <w:rPr>
-            <w:rFonts w:ascii="Cambria Math" w:hAnsi="Cambria Math" w:cstheme="minorHAnsi"/>
-          </w:rPr>
-          <m:t>)/(</m:t>
-        </m:r>
-        <m:r>
-          <w:rPr>
-            <w:rFonts w:ascii="Cambria Math" w:hAnsi="Cambria Math" w:cstheme="minorHAnsi"/>
-          </w:rPr>
-          <m:t>area(c∪m)</m:t>
-        </m:r>
-        <m:r>
-          <w:rPr>
-            <w:rFonts w:ascii="Cambria Math" w:hAnsi="Cambria Math" w:cstheme="minorHAnsi"/>
-          </w:rPr>
-          <m:t>)</m:t>
+          <m:t>(area(c∩m))/(area(c∪m))</m:t>
         </m:r>
       </m:oMath>
     </w:p>
@@ -4434,14 +4473,27 @@
       <w:r>
         <w:t xml:space="preserve">Figure </w:t>
       </w:r>
-      <w:fldSimple w:instr=" SEQ Figure \* ARABIC ">
-        <w:r>
-          <w:rPr>
-            <w:noProof/>
-          </w:rPr>
-          <w:t>4</w:t>
-        </w:r>
-      </w:fldSimple>
+      <w:r>
+        <w:fldChar w:fldCharType="begin"/>
+      </w:r>
+      <w:r>
+        <w:instrText xml:space="preserve"> SEQ Figure \* ARABIC </w:instrText>
+      </w:r>
+      <w:r>
+        <w:fldChar w:fldCharType="separate"/>
+      </w:r>
+      <w:r>
+        <w:rPr>
+          <w:noProof/>
+        </w:rPr>
+        <w:t>4</w:t>
+      </w:r>
+      <w:r>
+        <w:rPr>
+          <w:noProof/>
+        </w:rPr>
+        <w:fldChar w:fldCharType="end"/>
+      </w:r>
       <w:r>
         <w:t xml:space="preserve"> Polygons generated from Sentiment analysis</w:t>
       </w:r>
@@ -4522,14 +4574,27 @@
       <w:r>
         <w:t xml:space="preserve">Figure </w:t>
       </w:r>
-      <w:fldSimple w:instr=" SEQ Figure \* ARABIC ">
-        <w:r>
-          <w:rPr>
-            <w:noProof/>
-          </w:rPr>
-          <w:t>5</w:t>
-        </w:r>
-      </w:fldSimple>
+      <w:r>
+        <w:fldChar w:fldCharType="begin"/>
+      </w:r>
+      <w:r>
+        <w:instrText xml:space="preserve"> SEQ Figure \* ARABIC </w:instrText>
+      </w:r>
+      <w:r>
+        <w:fldChar w:fldCharType="separate"/>
+      </w:r>
+      <w:r>
+        <w:rPr>
+          <w:noProof/>
+        </w:rPr>
+        <w:t>5</w:t>
+      </w:r>
+      <w:r>
+        <w:rPr>
+          <w:noProof/>
+        </w:rPr>
+        <w:fldChar w:fldCharType="end"/>
+      </w:r>
       <w:r>
         <w:t xml:space="preserve"> Map analysis methodology</w:t>
       </w:r>
@@ -4542,8 +4607,6 @@
       <w:r>
         <w:t>6</w:t>
       </w:r>
-      <w:bookmarkStart w:id="0" w:name="_GoBack"/>
-      <w:bookmarkEnd w:id="0"/>
       <w:r>
         <w:t>.</w:t>
       </w:r>
@@ -4614,27 +4677,445 @@
       <w:r>
         <w:t xml:space="preserve">Figure </w:t>
       </w:r>
-      <w:fldSimple w:instr=" SEQ Figure \* ARABIC ">
-        <w:r>
-          <w:rPr>
-            <w:noProof/>
-          </w:rPr>
-          <w:t>6</w:t>
-        </w:r>
-      </w:fldSimple>
+      <w:r>
+        <w:fldChar w:fldCharType="begin"/>
+      </w:r>
+      <w:r>
+        <w:instrText xml:space="preserve"> SEQ Figure \* ARABIC </w:instrText>
+      </w:r>
+      <w:r>
+        <w:fldChar w:fldCharType="separate"/>
+      </w:r>
+      <w:r>
+        <w:rPr>
+          <w:noProof/>
+        </w:rPr>
+        <w:t>6</w:t>
+      </w:r>
+      <w:r>
+        <w:rPr>
+          <w:noProof/>
+        </w:rPr>
+        <w:fldChar w:fldCharType="end"/>
+      </w:r>
       <w:r>
         <w:t xml:space="preserve"> United Sates Drought Monitor Data</w:t>
       </w:r>
     </w:p>
+    <w:p>
+      <w:pPr>
+        <w:pStyle w:val="Heading1"/>
+      </w:pPr>
+      <w:r>
+        <w:t>Storytelling</w:t>
+      </w:r>
+    </w:p>
+    <w:p>
+      <w:r>
+        <w:t xml:space="preserve">The narrative generating framework called Kilimanjaro that is described in the following takes the following information as its input: </w:t>
+      </w:r>
+    </w:p>
+    <w:p>
+      <w:pPr>
+        <w:numPr>
+          <w:ilvl w:val="0"/>
+          <w:numId w:val="6"/>
+        </w:numPr>
+      </w:pPr>
+      <w:r>
+        <w:t>A set of data analysis result objects DAO; DAO not only contains those objects but also their associated characteristics. For example, DAO could contain a set of spatial clusters with polygon, their average emotion scores, tweets they contain and other summaries for each spatial cluster</w:t>
+      </w:r>
+    </w:p>
+    <w:p>
+      <w:pPr>
+        <w:numPr>
+          <w:ilvl w:val="0"/>
+          <w:numId w:val="6"/>
+        </w:numPr>
+      </w:pPr>
+      <w:r>
+        <w:t xml:space="preserve">An interestingness Function </w:t>
+      </w:r>
+      <w:r>
+        <w:rPr>
+          <w:i/>
+          <w:iCs/>
+        </w:rPr>
+        <w:t xml:space="preserve">i: </w:t>
+      </w:r>
+      <w:r>
+        <w:t>DAO</w:t>
+      </w:r>
+      <w:r>
+        <w:sym w:font="Wingdings" w:char="F0E0"/>
+      </w:r>
+      <w:r>
+        <w:t>[</w:t>
+      </w:r>
+      <w:proofErr w:type="gramStart"/>
+      <w:r>
+        <w:t>0,+</w:t>
+      </w:r>
+      <w:proofErr w:type="gramEnd"/>
+      <w:r>
+        <w:sym w:font="Symbol" w:char="F0A5"/>
+      </w:r>
+      <w:r>
+        <w:t>)</w:t>
+      </w:r>
+    </w:p>
+    <w:p>
+      <w:pPr>
+        <w:ind w:left="720"/>
+      </w:pPr>
+      <m:oMathPara>
+        <m:oMath>
+          <m:r>
+            <w:rPr>
+              <w:rFonts w:ascii="Cambria Math" w:hAnsi="Cambria Math"/>
+            </w:rPr>
+            <m:t xml:space="preserve">SCP → </m:t>
+          </m:r>
+          <m:d>
+            <m:dPr>
+              <m:begChr m:val="["/>
+              <m:endChr m:val=""/>
+              <m:ctrlPr>
+                <w:rPr>
+                  <w:rFonts w:ascii="Cambria Math" w:hAnsi="Cambria Math"/>
+                  <w:i/>
+                </w:rPr>
+              </m:ctrlPr>
+            </m:dPr>
+            <m:e>
+              <m:r>
+                <w:rPr>
+                  <w:rFonts w:ascii="Cambria Math" w:hAnsi="Cambria Math"/>
+                </w:rPr>
+                <m:t>0</m:t>
+              </m:r>
+            </m:e>
+          </m:d>
+          <m:r>
+            <w:rPr>
+              <w:rFonts w:ascii="Cambria Math" w:hAnsi="Cambria Math"/>
+            </w:rPr>
+            <m:t>,</m:t>
+          </m:r>
+          <m:d>
+            <m:dPr>
+              <m:begChr m:val=""/>
+              <m:ctrlPr>
+                <w:rPr>
+                  <w:rFonts w:ascii="Cambria Math" w:hAnsi="Cambria Math"/>
+                  <w:i/>
+                </w:rPr>
+              </m:ctrlPr>
+            </m:dPr>
+            <m:e>
+              <m:r>
+                <w:rPr>
+                  <w:rFonts w:ascii="Cambria Math" w:hAnsi="Cambria Math"/>
+                </w:rPr>
+                <m:t>∞</m:t>
+              </m:r>
+            </m:e>
+          </m:d>
+        </m:oMath>
+      </m:oMathPara>
+    </w:p>
+    <w:p>
+      <w:pPr>
+        <w:numPr>
+          <w:ilvl w:val="0"/>
+          <w:numId w:val="6"/>
+        </w:numPr>
+      </w:pPr>
+      <w:r>
+        <w:t xml:space="preserve">An interestingness threshold </w:t>
+      </w:r>
+      <w:r>
+        <w:sym w:font="Symbol" w:char="F077"/>
+      </w:r>
+      <w:r>
+        <w:t xml:space="preserve">—narrative will only be created for object </w:t>
+      </w:r>
+      <w:proofErr w:type="spellStart"/>
+      <w:r>
+        <w:t>o</w:t>
+      </w:r>
+      <w:proofErr w:type="spellEnd"/>
+      <w:r>
+        <w:sym w:font="Symbol" w:char="F0CE"/>
+      </w:r>
+      <w:r>
+        <w:t xml:space="preserve">DAO such that: </w:t>
+      </w:r>
+      <w:proofErr w:type="spellStart"/>
+      <w:r>
+        <w:t>i</w:t>
+      </w:r>
+      <w:proofErr w:type="spellEnd"/>
+      <w:r>
+        <w:t xml:space="preserve">(o)≥ </w:t>
+      </w:r>
+      <w:r>
+        <w:sym w:font="Symbol" w:char="F077"/>
+      </w:r>
+      <w:r>
+        <w:t>.</w:t>
+      </w:r>
+      <w:bookmarkStart w:id="0" w:name="_GoBack"/>
+      <w:bookmarkEnd w:id="0"/>
+    </w:p>
+    <w:p>
+      <w:pPr>
+        <w:numPr>
+          <w:ilvl w:val="0"/>
+          <w:numId w:val="6"/>
+        </w:numPr>
+      </w:pPr>
+      <w:r>
+        <w:t xml:space="preserve">A region of interest </w:t>
+      </w:r>
+      <w:proofErr w:type="spellStart"/>
+      <w:r>
+        <w:rPr>
+          <w:i/>
+          <w:iCs/>
+        </w:rPr>
+        <w:t>ri</w:t>
+      </w:r>
+      <w:proofErr w:type="spellEnd"/>
+      <w:r>
+        <w:t xml:space="preserve">. </w:t>
+      </w:r>
+    </w:p>
+    <w:p>
+      <w:pPr>
+        <w:numPr>
+          <w:ilvl w:val="0"/>
+          <w:numId w:val="6"/>
+        </w:numPr>
+      </w:pPr>
+      <w:r>
+        <w:t xml:space="preserve">Other parameters that are specific to the used data analysis technique </w:t>
+      </w:r>
+    </w:p>
     <w:p/>
     <w:p>
       <w:pPr>
+        <w:rPr>
+          <w:rFonts w:eastAsiaTheme="minorEastAsia"/>
+        </w:rPr>
+      </w:pPr>
+      <m:oMathPara>
+        <m:oMath>
+          <m:r>
+            <w:rPr>
+              <w:rFonts w:ascii="Cambria Math" w:hAnsi="Cambria Math"/>
+            </w:rPr>
+            <w:lastRenderedPageBreak/>
+            <m:t>Max</m:t>
+          </m:r>
+          <m:d>
+            <m:dPr>
+              <m:ctrlPr>
+                <w:rPr>
+                  <w:rFonts w:ascii="Cambria Math" w:hAnsi="Cambria Math"/>
+                  <w:i/>
+                </w:rPr>
+              </m:ctrlPr>
+            </m:dPr>
+            <m:e>
+              <m:f>
+                <m:fPr>
+                  <m:ctrlPr>
+                    <w:rPr>
+                      <w:rFonts w:ascii="Cambria Math" w:hAnsi="Cambria Math"/>
+                      <w:i/>
+                    </w:rPr>
+                  </m:ctrlPr>
+                </m:fPr>
+                <m:num>
+                  <m:r>
+                    <w:rPr>
+                      <w:rFonts w:ascii="Cambria Math" w:hAnsi="Cambria Math"/>
+                    </w:rPr>
+                    <m:t>area</m:t>
+                  </m:r>
+                  <m:d>
+                    <m:dPr>
+                      <m:ctrlPr>
+                        <w:rPr>
+                          <w:rFonts w:ascii="Cambria Math" w:hAnsi="Cambria Math"/>
+                          <w:i/>
+                        </w:rPr>
+                      </m:ctrlPr>
+                    </m:dPr>
+                    <m:e>
+                      <m:r>
+                        <w:rPr>
+                          <w:rFonts w:ascii="Cambria Math" w:hAnsi="Cambria Math"/>
+                        </w:rPr>
+                        <m:t xml:space="preserve">Polygon </m:t>
+                      </m:r>
+                      <m:sSub>
+                        <m:sSubPr>
+                          <m:ctrlPr>
+                            <w:rPr>
+                              <w:rFonts w:ascii="Cambria Math" w:hAnsi="Cambria Math"/>
+                              <w:i/>
+                            </w:rPr>
+                          </m:ctrlPr>
+                        </m:sSubPr>
+                        <m:e>
+                          <m:r>
+                            <w:rPr>
+                              <w:rFonts w:ascii="Cambria Math" w:hAnsi="Cambria Math"/>
+                            </w:rPr>
+                            <m:t>P</m:t>
+                          </m:r>
+                        </m:e>
+                        <m:sub>
+                          <m:r>
+                            <w:rPr>
+                              <w:rFonts w:ascii="Cambria Math" w:hAnsi="Cambria Math"/>
+                            </w:rPr>
+                            <m:t>i</m:t>
+                          </m:r>
+                        </m:sub>
+                      </m:sSub>
+                    </m:e>
+                  </m:d>
+                </m:num>
+                <m:den>
+                  <m:nary>
+                    <m:naryPr>
+                      <m:chr m:val="∑"/>
+                      <m:limLoc m:val="subSup"/>
+                      <m:ctrlPr>
+                        <w:rPr>
+                          <w:rFonts w:ascii="Cambria Math" w:hAnsi="Cambria Math"/>
+                          <w:i/>
+                        </w:rPr>
+                      </m:ctrlPr>
+                    </m:naryPr>
+                    <m:sub>
+                      <m:r>
+                        <w:rPr>
+                          <w:rFonts w:ascii="Cambria Math" w:hAnsi="Cambria Math"/>
+                        </w:rPr>
+                        <m:t>1</m:t>
+                      </m:r>
+                    </m:sub>
+                    <m:sup>
+                      <m:r>
+                        <w:rPr>
+                          <w:rFonts w:ascii="Cambria Math" w:hAnsi="Cambria Math"/>
+                        </w:rPr>
+                        <m:t>i</m:t>
+                      </m:r>
+                    </m:sup>
+                    <m:e>
+                      <m:r>
+                        <w:rPr>
+                          <w:rFonts w:ascii="Cambria Math" w:hAnsi="Cambria Math"/>
+                        </w:rPr>
+                        <m:t>area</m:t>
+                      </m:r>
+                      <m:d>
+                        <m:dPr>
+                          <m:ctrlPr>
+                            <w:rPr>
+                              <w:rFonts w:ascii="Cambria Math" w:hAnsi="Cambria Math"/>
+                              <w:i/>
+                            </w:rPr>
+                          </m:ctrlPr>
+                        </m:dPr>
+                        <m:e>
+                          <m:r>
+                            <w:rPr>
+                              <w:rFonts w:ascii="Cambria Math" w:hAnsi="Cambria Math"/>
+                            </w:rPr>
+                            <m:t xml:space="preserve">Polygon </m:t>
+                          </m:r>
+                          <m:sSub>
+                            <m:sSubPr>
+                              <m:ctrlPr>
+                                <w:rPr>
+                                  <w:rFonts w:ascii="Cambria Math" w:hAnsi="Cambria Math"/>
+                                  <w:i/>
+                                </w:rPr>
+                              </m:ctrlPr>
+                            </m:sSubPr>
+                            <m:e>
+                              <m:r>
+                                <w:rPr>
+                                  <w:rFonts w:ascii="Cambria Math" w:hAnsi="Cambria Math"/>
+                                </w:rPr>
+                                <m:t>P</m:t>
+                              </m:r>
+                            </m:e>
+                            <m:sub>
+                              <m:r>
+                                <w:rPr>
+                                  <w:rFonts w:ascii="Cambria Math" w:hAnsi="Cambria Math"/>
+                                </w:rPr>
+                                <m:t>i</m:t>
+                              </m:r>
+                            </m:sub>
+                          </m:sSub>
+                        </m:e>
+                      </m:d>
+                    </m:e>
+                  </m:nary>
+                </m:den>
+              </m:f>
+            </m:e>
+          </m:d>
+        </m:oMath>
+      </m:oMathPara>
+    </w:p>
+    <w:p>
+      <m:oMathPara>
+        <m:oMath>
+          <m:r>
+            <w:rPr>
+              <w:rFonts w:ascii="Cambria Math" w:hAnsi="Cambria Math"/>
+            </w:rPr>
+            <m:t>Max</m:t>
+          </m:r>
+          <m:d>
+            <m:dPr>
+              <m:ctrlPr>
+                <w:rPr>
+                  <w:rFonts w:ascii="Cambria Math" w:hAnsi="Cambria Math"/>
+                  <w:i/>
+                </w:rPr>
+              </m:ctrlPr>
+            </m:dPr>
+            <m:e>
+              <m:r>
+                <w:rPr>
+                  <w:rFonts w:ascii="Cambria Math" w:hAnsi="Cambria Math"/>
+                </w:rPr>
+                <m:t>Percentage Change in Polygon</m:t>
+              </m:r>
+            </m:e>
+          </m:d>
+        </m:oMath>
+      </m:oMathPara>
+    </w:p>
+    <w:p>
+      <w:pPr>
         <w:pStyle w:val="Heading1"/>
       </w:pPr>
       <w:r>
         <w:t>Results</w:t>
       </w:r>
     </w:p>
+    <w:p/>
     <w:p/>
     <w:p>
       <w:r>
@@ -4717,14 +5198,27 @@
       <w:r>
         <w:t xml:space="preserve">Figure </w:t>
       </w:r>
-      <w:fldSimple w:instr=" SEQ Figure \* ARABIC ">
-        <w:r>
-          <w:rPr>
-            <w:noProof/>
-          </w:rPr>
-          <w:t>7</w:t>
-        </w:r>
-      </w:fldSimple>
+      <w:r>
+        <w:fldChar w:fldCharType="begin"/>
+      </w:r>
+      <w:r>
+        <w:instrText xml:space="preserve"> SEQ Figure \* ARABIC </w:instrText>
+      </w:r>
+      <w:r>
+        <w:fldChar w:fldCharType="separate"/>
+      </w:r>
+      <w:r>
+        <w:rPr>
+          <w:noProof/>
+        </w:rPr>
+        <w:t>7</w:t>
+      </w:r>
+      <w:r>
+        <w:rPr>
+          <w:noProof/>
+        </w:rPr>
+        <w:fldChar w:fldCharType="end"/>
+      </w:r>
       <w:r>
         <w:t xml:space="preserve"> Drought polygon Distribution</w:t>
       </w:r>
@@ -4810,14 +5304,27 @@
       <w:r>
         <w:t xml:space="preserve">Figure </w:t>
       </w:r>
-      <w:fldSimple w:instr=" SEQ Figure \* ARABIC ">
-        <w:r>
-          <w:rPr>
-            <w:noProof/>
-          </w:rPr>
-          <w:t>8</w:t>
-        </w:r>
-      </w:fldSimple>
+      <w:r>
+        <w:fldChar w:fldCharType="begin"/>
+      </w:r>
+      <w:r>
+        <w:instrText xml:space="preserve"> SEQ Figure \* ARABIC </w:instrText>
+      </w:r>
+      <w:r>
+        <w:fldChar w:fldCharType="separate"/>
+      </w:r>
+      <w:r>
+        <w:rPr>
+          <w:noProof/>
+        </w:rPr>
+        <w:t>8</w:t>
+      </w:r>
+      <w:r>
+        <w:rPr>
+          <w:noProof/>
+        </w:rPr>
+        <w:fldChar w:fldCharType="end"/>
+      </w:r>
       <w:r>
         <w:t xml:space="preserve"> Change in drought affected regions in California following 2017 wildfires.</w:t>
       </w:r>
@@ -4904,14 +5411,27 @@
       <w:r>
         <w:t xml:space="preserve">Figure </w:t>
       </w:r>
-      <w:fldSimple w:instr=" SEQ Figure \* ARABIC ">
-        <w:r>
-          <w:rPr>
-            <w:noProof/>
-          </w:rPr>
-          <w:t>9</w:t>
-        </w:r>
-      </w:fldSimple>
+      <w:r>
+        <w:fldChar w:fldCharType="begin"/>
+      </w:r>
+      <w:r>
+        <w:instrText xml:space="preserve"> SEQ Figure \* ARABIC </w:instrText>
+      </w:r>
+      <w:r>
+        <w:fldChar w:fldCharType="separate"/>
+      </w:r>
+      <w:r>
+        <w:rPr>
+          <w:noProof/>
+        </w:rPr>
+        <w:t>9</w:t>
+      </w:r>
+      <w:r>
+        <w:rPr>
+          <w:noProof/>
+        </w:rPr>
+        <w:fldChar w:fldCharType="end"/>
+      </w:r>
       <w:r>
         <w:t xml:space="preserve"> Decrease in Drought Affected Regions in Texas following Hurricane Harvey</w:t>
       </w:r>
@@ -4992,14 +5512,27 @@
       <w:r>
         <w:t xml:space="preserve">Figure </w:t>
       </w:r>
-      <w:fldSimple w:instr=" SEQ Figure \* ARABIC ">
-        <w:r>
-          <w:rPr>
-            <w:noProof/>
-          </w:rPr>
-          <w:t>10</w:t>
-        </w:r>
-      </w:fldSimple>
+      <w:r>
+        <w:fldChar w:fldCharType="begin"/>
+      </w:r>
+      <w:r>
+        <w:instrText xml:space="preserve"> SEQ Figure \* ARABIC </w:instrText>
+      </w:r>
+      <w:r>
+        <w:fldChar w:fldCharType="separate"/>
+      </w:r>
+      <w:r>
+        <w:rPr>
+          <w:noProof/>
+        </w:rPr>
+        <w:t>10</w:t>
+      </w:r>
+      <w:r>
+        <w:rPr>
+          <w:noProof/>
+        </w:rPr>
+        <w:fldChar w:fldCharType="end"/>
+      </w:r>
       <w:r>
         <w:t xml:space="preserve"> Increase in Drought Affected Regions in Texas following Hurricane Harvey</w:t>
       </w:r>
@@ -5085,14 +5618,27 @@
       <w:r>
         <w:t xml:space="preserve">Figure </w:t>
       </w:r>
-      <w:fldSimple w:instr=" SEQ Figure \* ARABIC ">
-        <w:r>
-          <w:rPr>
-            <w:noProof/>
-          </w:rPr>
-          <w:t>11</w:t>
-        </w:r>
-      </w:fldSimple>
+      <w:r>
+        <w:fldChar w:fldCharType="begin"/>
+      </w:r>
+      <w:r>
+        <w:instrText xml:space="preserve"> SEQ Figure \* ARABIC </w:instrText>
+      </w:r>
+      <w:r>
+        <w:fldChar w:fldCharType="separate"/>
+      </w:r>
+      <w:r>
+        <w:rPr>
+          <w:noProof/>
+        </w:rPr>
+        <w:t>11</w:t>
+      </w:r>
+      <w:r>
+        <w:rPr>
+          <w:noProof/>
+        </w:rPr>
+        <w:fldChar w:fldCharType="end"/>
+      </w:r>
       <w:r>
         <w:t xml:space="preserve"> Change in emotion Polygons in New York State</w:t>
       </w:r>
@@ -5865,6 +6411,119 @@
     </w:lvl>
   </w:abstractNum>
   <w:abstractNum w:abstractNumId="4" w15:restartNumberingAfterBreak="0">
+    <w:nsid w:val="330F0A98"/>
+    <w:multiLevelType w:val="hybridMultilevel"/>
+    <w:tmpl w:val="319C87B0"/>
+    <w:lvl w:ilvl="0" w:tplc="04090001">
+      <w:start w:val="1"/>
+      <w:numFmt w:val="bullet"/>
+      <w:lvlText w:val=""/>
+      <w:lvlJc w:val="left"/>
+      <w:pPr>
+        <w:ind w:left="720" w:hanging="360"/>
+      </w:pPr>
+      <w:rPr>
+        <w:rFonts w:ascii="Symbol" w:hAnsi="Symbol" w:hint="default"/>
+      </w:rPr>
+    </w:lvl>
+    <w:lvl w:ilvl="1" w:tplc="04090003">
+      <w:start w:val="1"/>
+      <w:numFmt w:val="bullet"/>
+      <w:lvlText w:val="o"/>
+      <w:lvlJc w:val="left"/>
+      <w:pPr>
+        <w:ind w:left="1440" w:hanging="360"/>
+      </w:pPr>
+      <w:rPr>
+        <w:rFonts w:ascii="Courier New" w:hAnsi="Courier New" w:cs="Courier New" w:hint="default"/>
+      </w:rPr>
+    </w:lvl>
+    <w:lvl w:ilvl="2" w:tplc="04090005">
+      <w:start w:val="1"/>
+      <w:numFmt w:val="bullet"/>
+      <w:lvlText w:val=""/>
+      <w:lvlJc w:val="left"/>
+      <w:pPr>
+        <w:ind w:left="2160" w:hanging="360"/>
+      </w:pPr>
+      <w:rPr>
+        <w:rFonts w:ascii="Wingdings" w:hAnsi="Wingdings" w:hint="default"/>
+      </w:rPr>
+    </w:lvl>
+    <w:lvl w:ilvl="3" w:tplc="04090001">
+      <w:start w:val="1"/>
+      <w:numFmt w:val="bullet"/>
+      <w:lvlText w:val=""/>
+      <w:lvlJc w:val="left"/>
+      <w:pPr>
+        <w:ind w:left="2880" w:hanging="360"/>
+      </w:pPr>
+      <w:rPr>
+        <w:rFonts w:ascii="Symbol" w:hAnsi="Symbol" w:hint="default"/>
+      </w:rPr>
+    </w:lvl>
+    <w:lvl w:ilvl="4" w:tplc="04090003">
+      <w:start w:val="1"/>
+      <w:numFmt w:val="bullet"/>
+      <w:lvlText w:val="o"/>
+      <w:lvlJc w:val="left"/>
+      <w:pPr>
+        <w:ind w:left="3600" w:hanging="360"/>
+      </w:pPr>
+      <w:rPr>
+        <w:rFonts w:ascii="Courier New" w:hAnsi="Courier New" w:cs="Courier New" w:hint="default"/>
+      </w:rPr>
+    </w:lvl>
+    <w:lvl w:ilvl="5" w:tplc="04090005">
+      <w:start w:val="1"/>
+      <w:numFmt w:val="bullet"/>
+      <w:lvlText w:val=""/>
+      <w:lvlJc w:val="left"/>
+      <w:pPr>
+        <w:ind w:left="4320" w:hanging="360"/>
+      </w:pPr>
+      <w:rPr>
+        <w:rFonts w:ascii="Wingdings" w:hAnsi="Wingdings" w:hint="default"/>
+      </w:rPr>
+    </w:lvl>
+    <w:lvl w:ilvl="6" w:tplc="04090001">
+      <w:start w:val="1"/>
+      <w:numFmt w:val="bullet"/>
+      <w:lvlText w:val=""/>
+      <w:lvlJc w:val="left"/>
+      <w:pPr>
+        <w:ind w:left="5040" w:hanging="360"/>
+      </w:pPr>
+      <w:rPr>
+        <w:rFonts w:ascii="Symbol" w:hAnsi="Symbol" w:hint="default"/>
+      </w:rPr>
+    </w:lvl>
+    <w:lvl w:ilvl="7" w:tplc="04090003">
+      <w:start w:val="1"/>
+      <w:numFmt w:val="bullet"/>
+      <w:lvlText w:val="o"/>
+      <w:lvlJc w:val="left"/>
+      <w:pPr>
+        <w:ind w:left="5760" w:hanging="360"/>
+      </w:pPr>
+      <w:rPr>
+        <w:rFonts w:ascii="Courier New" w:hAnsi="Courier New" w:cs="Courier New" w:hint="default"/>
+      </w:rPr>
+    </w:lvl>
+    <w:lvl w:ilvl="8" w:tplc="04090005">
+      <w:start w:val="1"/>
+      <w:numFmt w:val="bullet"/>
+      <w:lvlText w:val=""/>
+      <w:lvlJc w:val="left"/>
+      <w:pPr>
+        <w:ind w:left="6480" w:hanging="360"/>
+      </w:pPr>
+      <w:rPr>
+        <w:rFonts w:ascii="Wingdings" w:hAnsi="Wingdings" w:hint="default"/>
+      </w:rPr>
+    </w:lvl>
+  </w:abstractNum>
+  <w:abstractNum w:abstractNumId="5" w15:restartNumberingAfterBreak="0">
     <w:nsid w:val="62E66E7F"/>
     <w:multiLevelType w:val="hybridMultilevel"/>
     <w:tmpl w:val="EAE01DFA"/>
@@ -5990,7 +6649,19 @@
     <w:abstractNumId w:val="2"/>
   </w:num>
   <w:num w:numId="5">
+    <w:abstractNumId w:val="5"/>
+  </w:num>
+  <w:num w:numId="6">
     <w:abstractNumId w:val="4"/>
+    <w:lvlOverride w:ilvl="0"/>
+    <w:lvlOverride w:ilvl="1"/>
+    <w:lvlOverride w:ilvl="2"/>
+    <w:lvlOverride w:ilvl="3"/>
+    <w:lvlOverride w:ilvl="4"/>
+    <w:lvlOverride w:ilvl="5"/>
+    <w:lvlOverride w:ilvl="6"/>
+    <w:lvlOverride w:ilvl="7"/>
+    <w:lvlOverride w:ilvl="8"/>
   </w:num>
 </w:numbering>
 </file>
@@ -6462,7 +7133,6 @@
   <w:style w:type="character" w:default="1" w:styleId="DefaultParagraphFont">
     <w:name w:val="Default Paragraph Font"/>
     <w:uiPriority w:val="1"/>
-    <w:semiHidden/>
     <w:unhideWhenUsed/>
   </w:style>
   <w:style w:type="table" w:default="1" w:styleId="TableNormal">
@@ -6660,6 +7330,16 @@
         <w:insideV w:val="single" w:sz="4" w:space="0" w:color="BFBFBF" w:themeColor="background1" w:themeShade="BF"/>
       </w:tblBorders>
     </w:tblPr>
+  </w:style>
+  <w:style w:type="character" w:styleId="PlaceholderText">
+    <w:name w:val="Placeholder Text"/>
+    <w:basedOn w:val="DefaultParagraphFont"/>
+    <w:uiPriority w:val="99"/>
+    <w:semiHidden/>
+    <w:rsid w:val="00857AFB"/>
+    <w:rPr>
+      <w:color w:val="808080"/>
+    </w:rPr>
   </w:style>
 </w:styles>
 </file>
